--- a/IGI/LR1/lab1.docx
+++ b/IGI/LR1/lab1.docx
@@ -2297,7 +2297,7 @@
           <w:color w:val="000000"/>
           <w:sz w:val="28"/>
           <w:szCs w:val="28"/>
-          <w:lang w:val="en-US"/>
+          <w:lang w:val="ru-RU"/>
         </w:rPr>
       </w:pPr>
       <w:r>
@@ -2308,7 +2308,7 @@
           <w:szCs w:val="32"/>
         </w:rPr>
         <w:drawing>
-          <wp:anchor distT="0" distB="0" distL="114300" distR="114300" simplePos="0" relativeHeight="251658240" behindDoc="0" locked="0" layoutInCell="1" allowOverlap="1" wp14:anchorId="0CE35DCE" wp14:editId="0A5446C6">
+          <wp:anchor distT="0" distB="0" distL="114300" distR="114300" simplePos="0" relativeHeight="251658240" behindDoc="0" locked="0" layoutInCell="1" allowOverlap="1" wp14:anchorId="0CE35DCE" wp14:editId="4B3F9BE9">
             <wp:simplePos x="0" y="0"/>
             <wp:positionH relativeFrom="column">
               <wp:posOffset>1047115</wp:posOffset>
@@ -2607,7 +2607,7 @@
           <w:szCs w:val="28"/>
           <w:lang w:val="ru-RU"/>
         </w:rPr>
-        <w:t>) https://code.mu/ru/tool/git/basis/limit-output-commit-history-flags/ ,</w:t>
+        <w:t xml:space="preserve">) </w:t>
       </w:r>
     </w:p>
     <w:p>
@@ -2779,7 +2779,7 @@
           <w:color w:val="000000"/>
           <w:sz w:val="28"/>
           <w:szCs w:val="28"/>
-          <w:lang w:val="ru-RU"/>
+          <w:lang w:val="en-US"/>
         </w:rPr>
       </w:pPr>
       <w:r>
@@ -2807,12 +2807,187 @@
         <w:pStyle w:val="a3"/>
         <w:spacing w:before="0" w:after="0"/>
         <w:ind w:left="720"/>
-        <w:textAlignment w:val="baseline"/>
-        <w:rPr>
-          <w:color w:val="000000"/>
-          <w:sz w:val="28"/>
-          <w:szCs w:val="28"/>
-          <w:lang w:val="ru-RU"/>
+        <w:jc w:val="center"/>
+        <w:textAlignment w:val="baseline"/>
+        <w:rPr>
+          <w:color w:val="000000"/>
+          <w:sz w:val="28"/>
+          <w:szCs w:val="28"/>
+          <w:lang w:val="en-US"/>
+        </w:rPr>
+      </w:pPr>
+      <w:r>
+        <w:rPr>
+          <w:color w:val="000000"/>
+          <w:sz w:val="28"/>
+          <w:szCs w:val="28"/>
+          <w:lang w:val="en-US"/>
+        </w:rPr>
+        <w:drawing>
+          <wp:inline distT="0" distB="0" distL="0" distR="0" wp14:anchorId="0F285E7B" wp14:editId="7A6A40B1">
+            <wp:extent cx="3489325" cy="2371100"/>
+            <wp:effectExtent l="0" t="0" r="0" b="0"/>
+            <wp:docPr id="2114290606" name="Рисунок 1"/>
+            <wp:cNvGraphicFramePr>
+              <a:graphicFrameLocks xmlns:a="http://schemas.openxmlformats.org/drawingml/2006/main" noChangeAspect="1"/>
+            </wp:cNvGraphicFramePr>
+            <a:graphic xmlns:a="http://schemas.openxmlformats.org/drawingml/2006/main">
+              <a:graphicData uri="http://schemas.openxmlformats.org/drawingml/2006/picture">
+                <pic:pic xmlns:pic="http://schemas.openxmlformats.org/drawingml/2006/picture">
+                  <pic:nvPicPr>
+                    <pic:cNvPr id="2114290606" name=""/>
+                    <pic:cNvPicPr/>
+                  </pic:nvPicPr>
+                  <pic:blipFill>
+                    <a:blip r:embed="rId24"/>
+                    <a:stretch>
+                      <a:fillRect/>
+                    </a:stretch>
+                  </pic:blipFill>
+                  <pic:spPr>
+                    <a:xfrm>
+                      <a:off x="0" y="0"/>
+                      <a:ext cx="3490842" cy="2372131"/>
+                    </a:xfrm>
+                    <a:prstGeom prst="rect">
+                      <a:avLst/>
+                    </a:prstGeom>
+                  </pic:spPr>
+                </pic:pic>
+              </a:graphicData>
+            </a:graphic>
+          </wp:inline>
+        </w:drawing>
+      </w:r>
+    </w:p>
+    <w:p>
+      <w:pPr>
+        <w:pStyle w:val="a3"/>
+        <w:spacing w:before="0" w:after="0"/>
+        <w:ind w:left="720"/>
+        <w:jc w:val="center"/>
+        <w:textAlignment w:val="baseline"/>
+        <w:rPr>
+          <w:color w:val="000000"/>
+          <w:sz w:val="28"/>
+          <w:szCs w:val="28"/>
+          <w:lang w:val="en-US"/>
+        </w:rPr>
+      </w:pPr>
+      <w:r>
+        <w:rPr>
+          <w:color w:val="000000"/>
+          <w:sz w:val="28"/>
+          <w:szCs w:val="28"/>
+          <w:lang w:val="en-US"/>
+        </w:rPr>
+        <w:drawing>
+          <wp:inline distT="0" distB="0" distL="0" distR="0" wp14:anchorId="598B575B" wp14:editId="12DDDC72">
+            <wp:extent cx="3526784" cy="2448580"/>
+            <wp:effectExtent l="0" t="0" r="0" b="8890"/>
+            <wp:docPr id="1311844733" name="Рисунок 1"/>
+            <wp:cNvGraphicFramePr>
+              <a:graphicFrameLocks xmlns:a="http://schemas.openxmlformats.org/drawingml/2006/main" noChangeAspect="1"/>
+            </wp:cNvGraphicFramePr>
+            <a:graphic xmlns:a="http://schemas.openxmlformats.org/drawingml/2006/main">
+              <a:graphicData uri="http://schemas.openxmlformats.org/drawingml/2006/picture">
+                <pic:pic xmlns:pic="http://schemas.openxmlformats.org/drawingml/2006/picture">
+                  <pic:nvPicPr>
+                    <pic:cNvPr id="1311844733" name=""/>
+                    <pic:cNvPicPr/>
+                  </pic:nvPicPr>
+                  <pic:blipFill>
+                    <a:blip r:embed="rId25"/>
+                    <a:stretch>
+                      <a:fillRect/>
+                    </a:stretch>
+                  </pic:blipFill>
+                  <pic:spPr>
+                    <a:xfrm>
+                      <a:off x="0" y="0"/>
+                      <a:ext cx="3541192" cy="2458583"/>
+                    </a:xfrm>
+                    <a:prstGeom prst="rect">
+                      <a:avLst/>
+                    </a:prstGeom>
+                  </pic:spPr>
+                </pic:pic>
+              </a:graphicData>
+            </a:graphic>
+          </wp:inline>
+        </w:drawing>
+      </w:r>
+    </w:p>
+    <w:p>
+      <w:pPr>
+        <w:pStyle w:val="a3"/>
+        <w:spacing w:before="0" w:after="0"/>
+        <w:ind w:left="720"/>
+        <w:jc w:val="center"/>
+        <w:textAlignment w:val="baseline"/>
+        <w:rPr>
+          <w:color w:val="000000"/>
+          <w:sz w:val="28"/>
+          <w:szCs w:val="28"/>
+          <w:lang w:val="en-US"/>
+        </w:rPr>
+      </w:pPr>
+      <w:r>
+        <w:rPr>
+          <w:color w:val="000000"/>
+          <w:sz w:val="28"/>
+          <w:szCs w:val="28"/>
+          <w:lang w:val="en-US"/>
+        </w:rPr>
+        <w:lastRenderedPageBreak/>
+        <w:drawing>
+          <wp:inline distT="0" distB="0" distL="0" distR="0" wp14:anchorId="671AF74A" wp14:editId="03856AE4">
+            <wp:extent cx="3547473" cy="2120900"/>
+            <wp:effectExtent l="0" t="0" r="0" b="0"/>
+            <wp:docPr id="464109030" name="Рисунок 1"/>
+            <wp:cNvGraphicFramePr>
+              <a:graphicFrameLocks xmlns:a="http://schemas.openxmlformats.org/drawingml/2006/main" noChangeAspect="1"/>
+            </wp:cNvGraphicFramePr>
+            <a:graphic xmlns:a="http://schemas.openxmlformats.org/drawingml/2006/main">
+              <a:graphicData uri="http://schemas.openxmlformats.org/drawingml/2006/picture">
+                <pic:pic xmlns:pic="http://schemas.openxmlformats.org/drawingml/2006/picture">
+                  <pic:nvPicPr>
+                    <pic:cNvPr id="464109030" name=""/>
+                    <pic:cNvPicPr/>
+                  </pic:nvPicPr>
+                  <pic:blipFill>
+                    <a:blip r:embed="rId26"/>
+                    <a:stretch>
+                      <a:fillRect/>
+                    </a:stretch>
+                  </pic:blipFill>
+                  <pic:spPr>
+                    <a:xfrm>
+                      <a:off x="0" y="0"/>
+                      <a:ext cx="3558673" cy="2127596"/>
+                    </a:xfrm>
+                    <a:prstGeom prst="rect">
+                      <a:avLst/>
+                    </a:prstGeom>
+                  </pic:spPr>
+                </pic:pic>
+              </a:graphicData>
+            </a:graphic>
+          </wp:inline>
+        </w:drawing>
+      </w:r>
+    </w:p>
+    <w:p>
+      <w:pPr>
+        <w:pStyle w:val="a3"/>
+        <w:spacing w:before="0" w:after="0"/>
+        <w:ind w:left="720"/>
+        <w:textAlignment w:val="baseline"/>
+        <w:rPr>
+          <w:color w:val="000000"/>
+          <w:sz w:val="28"/>
+          <w:szCs w:val="28"/>
+          <w:lang w:val="en-US"/>
         </w:rPr>
       </w:pPr>
       <w:r>
@@ -2858,55 +3033,541 @@
     <w:p>
       <w:pPr>
         <w:pStyle w:val="a3"/>
+        <w:spacing w:before="0" w:after="0"/>
+        <w:ind w:left="720"/>
+        <w:jc w:val="center"/>
+        <w:textAlignment w:val="baseline"/>
+        <w:rPr>
+          <w:color w:val="000000"/>
+          <w:sz w:val="28"/>
+          <w:szCs w:val="28"/>
+          <w:lang w:val="en-US"/>
+        </w:rPr>
+      </w:pPr>
+      <w:r>
+        <w:rPr>
+          <w:color w:val="000000"/>
+          <w:sz w:val="28"/>
+          <w:szCs w:val="28"/>
+          <w:lang w:val="en-US"/>
+        </w:rPr>
+        <w:drawing>
+          <wp:inline distT="0" distB="0" distL="0" distR="0" wp14:anchorId="7834FCA6" wp14:editId="008F84B6">
+            <wp:extent cx="4092575" cy="1490476"/>
+            <wp:effectExtent l="0" t="0" r="3175" b="0"/>
+            <wp:docPr id="1336890698" name="Рисунок 1"/>
+            <wp:cNvGraphicFramePr>
+              <a:graphicFrameLocks xmlns:a="http://schemas.openxmlformats.org/drawingml/2006/main" noChangeAspect="1"/>
+            </wp:cNvGraphicFramePr>
+            <a:graphic xmlns:a="http://schemas.openxmlformats.org/drawingml/2006/main">
+              <a:graphicData uri="http://schemas.openxmlformats.org/drawingml/2006/picture">
+                <pic:pic xmlns:pic="http://schemas.openxmlformats.org/drawingml/2006/picture">
+                  <pic:nvPicPr>
+                    <pic:cNvPr id="1336890698" name=""/>
+                    <pic:cNvPicPr/>
+                  </pic:nvPicPr>
+                  <pic:blipFill>
+                    <a:blip r:embed="rId27"/>
+                    <a:stretch>
+                      <a:fillRect/>
+                    </a:stretch>
+                  </pic:blipFill>
+                  <pic:spPr>
+                    <a:xfrm>
+                      <a:off x="0" y="0"/>
+                      <a:ext cx="4104471" cy="1494808"/>
+                    </a:xfrm>
+                    <a:prstGeom prst="rect">
+                      <a:avLst/>
+                    </a:prstGeom>
+                  </pic:spPr>
+                </pic:pic>
+              </a:graphicData>
+            </a:graphic>
+          </wp:inline>
+        </w:drawing>
+      </w:r>
+    </w:p>
+    <w:p>
+      <w:pPr>
+        <w:pStyle w:val="a3"/>
+        <w:spacing w:before="0" w:after="0"/>
+        <w:ind w:left="720"/>
+        <w:jc w:val="center"/>
+        <w:textAlignment w:val="baseline"/>
+        <w:rPr>
+          <w:color w:val="000000"/>
+          <w:sz w:val="28"/>
+          <w:szCs w:val="28"/>
+          <w:lang w:val="en-US"/>
+        </w:rPr>
+      </w:pPr>
+      <w:r>
+        <w:rPr>
+          <w:color w:val="000000"/>
+          <w:sz w:val="28"/>
+          <w:szCs w:val="28"/>
+          <w:lang w:val="en-US"/>
+        </w:rPr>
+        <w:drawing>
+          <wp:inline distT="0" distB="0" distL="0" distR="0" wp14:anchorId="6F4146FB" wp14:editId="48FAE6E1">
+            <wp:extent cx="4086225" cy="1875601"/>
+            <wp:effectExtent l="0" t="0" r="0" b="0"/>
+            <wp:docPr id="2036079373" name="Рисунок 1"/>
+            <wp:cNvGraphicFramePr>
+              <a:graphicFrameLocks xmlns:a="http://schemas.openxmlformats.org/drawingml/2006/main" noChangeAspect="1"/>
+            </wp:cNvGraphicFramePr>
+            <a:graphic xmlns:a="http://schemas.openxmlformats.org/drawingml/2006/main">
+              <a:graphicData uri="http://schemas.openxmlformats.org/drawingml/2006/picture">
+                <pic:pic xmlns:pic="http://schemas.openxmlformats.org/drawingml/2006/picture">
+                  <pic:nvPicPr>
+                    <pic:cNvPr id="2036079373" name=""/>
+                    <pic:cNvPicPr/>
+                  </pic:nvPicPr>
+                  <pic:blipFill>
+                    <a:blip r:embed="rId28"/>
+                    <a:stretch>
+                      <a:fillRect/>
+                    </a:stretch>
+                  </pic:blipFill>
+                  <pic:spPr>
+                    <a:xfrm>
+                      <a:off x="0" y="0"/>
+                      <a:ext cx="4100169" cy="1882002"/>
+                    </a:xfrm>
+                    <a:prstGeom prst="rect">
+                      <a:avLst/>
+                    </a:prstGeom>
+                  </pic:spPr>
+                </pic:pic>
+              </a:graphicData>
+            </a:graphic>
+          </wp:inline>
+        </w:drawing>
+      </w:r>
+    </w:p>
+    <w:p>
+      <w:pPr>
+        <w:pStyle w:val="a3"/>
         <w:spacing w:before="0" w:beforeAutospacing="0" w:after="0" w:afterAutospacing="0"/>
         <w:ind w:left="720"/>
         <w:textAlignment w:val="baseline"/>
         <w:rPr>
           <w:color w:val="000000"/>
+          <w:sz w:val="28"/>
+          <w:szCs w:val="28"/>
+          <w:lang w:val="en-US"/>
+        </w:rPr>
+      </w:pPr>
+      <w:r>
+        <w:rPr>
+          <w:color w:val="000000"/>
+          <w:sz w:val="28"/>
+          <w:szCs w:val="28"/>
+          <w:lang w:val="ru-RU"/>
+        </w:rPr>
+        <w:t>l.</w:t>
+      </w:r>
+      <w:r>
+        <w:rPr>
+          <w:color w:val="000000"/>
+          <w:sz w:val="28"/>
+          <w:szCs w:val="28"/>
+          <w:lang w:val="ru-RU"/>
+        </w:rPr>
+        <w:tab/>
+        <w:t xml:space="preserve">внесите изменения в файл в вашем </w:t>
+      </w:r>
+      <w:proofErr w:type="spellStart"/>
+      <w:r>
+        <w:rPr>
+          <w:color w:val="000000"/>
+          <w:sz w:val="28"/>
+          <w:szCs w:val="28"/>
+          <w:lang w:val="ru-RU"/>
+        </w:rPr>
+        <w:t>Git</w:t>
+      </w:r>
+      <w:proofErr w:type="spellEnd"/>
+      <w:r>
+        <w:rPr>
+          <w:color w:val="000000"/>
+          <w:sz w:val="28"/>
+          <w:szCs w:val="28"/>
+          <w:lang w:val="ru-RU"/>
+        </w:rPr>
+        <w:t>-репозитории и затем верните его в исходное состояние.</w:t>
+      </w:r>
+    </w:p>
+    <w:p>
+      <w:pPr>
+        <w:pStyle w:val="a3"/>
+        <w:spacing w:before="0" w:beforeAutospacing="0" w:after="0" w:afterAutospacing="0"/>
+        <w:ind w:left="720"/>
+        <w:textAlignment w:val="baseline"/>
+        <w:rPr>
+          <w:color w:val="000000"/>
+          <w:sz w:val="28"/>
+          <w:szCs w:val="28"/>
+          <w:lang w:val="en-US"/>
+        </w:rPr>
+      </w:pPr>
+    </w:p>
+    <w:p>
+      <w:pPr>
+        <w:pStyle w:val="a3"/>
+        <w:spacing w:before="0" w:beforeAutospacing="0" w:after="0" w:afterAutospacing="0"/>
+        <w:ind w:left="720"/>
+        <w:jc w:val="center"/>
+        <w:textAlignment w:val="baseline"/>
+        <w:rPr>
+          <w:color w:val="000000"/>
+          <w:sz w:val="28"/>
+          <w:szCs w:val="28"/>
+          <w:lang w:val="en-US"/>
+        </w:rPr>
+      </w:pPr>
+      <w:r>
+        <w:rPr>
+          <w:color w:val="000000"/>
           <w:sz w:val="32"/>
           <w:szCs w:val="32"/>
-          <w:lang w:val="ru-RU"/>
-        </w:rPr>
-      </w:pPr>
-      <w:r>
-        <w:rPr>
-          <w:color w:val="000000"/>
-          <w:sz w:val="28"/>
-          <w:szCs w:val="28"/>
-          <w:lang w:val="ru-RU"/>
-        </w:rPr>
-        <w:t>l.</w:t>
-      </w:r>
-      <w:r>
-        <w:rPr>
-          <w:color w:val="000000"/>
-          <w:sz w:val="28"/>
-          <w:szCs w:val="28"/>
-          <w:lang w:val="ru-RU"/>
-        </w:rPr>
-        <w:tab/>
-        <w:t xml:space="preserve">внесите изменения в файл в вашем </w:t>
-      </w:r>
-      <w:proofErr w:type="spellStart"/>
-      <w:r>
-        <w:rPr>
-          <w:color w:val="000000"/>
-          <w:sz w:val="28"/>
-          <w:szCs w:val="28"/>
-          <w:lang w:val="ru-RU"/>
-        </w:rPr>
-        <w:t>Git</w:t>
-      </w:r>
-      <w:proofErr w:type="spellEnd"/>
-      <w:r>
-        <w:rPr>
-          <w:color w:val="000000"/>
-          <w:sz w:val="28"/>
-          <w:szCs w:val="28"/>
-          <w:lang w:val="ru-RU"/>
-        </w:rPr>
-        <w:t>-репозитории и затем верните его в исходное состояние.</w:t>
-      </w:r>
+          <w:lang w:val="en-US"/>
+        </w:rPr>
+        <w:drawing>
+          <wp:inline distT="0" distB="0" distL="0" distR="0" wp14:anchorId="51757379" wp14:editId="6DCBD068">
+            <wp:extent cx="2331401" cy="1320800"/>
+            <wp:effectExtent l="0" t="0" r="0" b="0"/>
+            <wp:docPr id="309467790" name="Рисунок 1"/>
+            <wp:cNvGraphicFramePr>
+              <a:graphicFrameLocks xmlns:a="http://schemas.openxmlformats.org/drawingml/2006/main" noChangeAspect="1"/>
+            </wp:cNvGraphicFramePr>
+            <a:graphic xmlns:a="http://schemas.openxmlformats.org/drawingml/2006/main">
+              <a:graphicData uri="http://schemas.openxmlformats.org/drawingml/2006/picture">
+                <pic:pic xmlns:pic="http://schemas.openxmlformats.org/drawingml/2006/picture">
+                  <pic:nvPicPr>
+                    <pic:cNvPr id="309467790" name=""/>
+                    <pic:cNvPicPr/>
+                  </pic:nvPicPr>
+                  <pic:blipFill>
+                    <a:blip r:embed="rId29">
+                      <a:extLst>
+                        <a:ext uri="{28A0092B-C50C-407E-A947-70E740481C1C}">
+                          <a14:useLocalDpi xmlns:a14="http://schemas.microsoft.com/office/drawing/2010/main" val="0"/>
+                        </a:ext>
+                      </a:extLst>
+                    </a:blip>
+                    <a:stretch>
+                      <a:fillRect/>
+                    </a:stretch>
+                  </pic:blipFill>
+                  <pic:spPr>
+                    <a:xfrm>
+                      <a:off x="0" y="0"/>
+                      <a:ext cx="2333706" cy="1322106"/>
+                    </a:xfrm>
+                    <a:prstGeom prst="rect">
+                      <a:avLst/>
+                    </a:prstGeom>
+                  </pic:spPr>
+                </pic:pic>
+              </a:graphicData>
+            </a:graphic>
+          </wp:inline>
+        </w:drawing>
+      </w:r>
+    </w:p>
+    <w:p>
+      <w:pPr>
+        <w:pStyle w:val="a3"/>
+        <w:spacing w:before="0" w:beforeAutospacing="0" w:after="0" w:afterAutospacing="0"/>
+        <w:ind w:left="720"/>
+        <w:jc w:val="center"/>
+        <w:textAlignment w:val="baseline"/>
+        <w:rPr>
+          <w:color w:val="000000"/>
+          <w:sz w:val="28"/>
+          <w:szCs w:val="28"/>
+          <w:lang w:val="ru-RU"/>
+        </w:rPr>
+      </w:pPr>
+      <w:r>
+        <w:rPr>
+          <w:color w:val="000000"/>
+          <w:sz w:val="28"/>
+          <w:szCs w:val="28"/>
+          <w:lang w:val="ru-RU"/>
+        </w:rPr>
+        <w:t>до</w:t>
+      </w:r>
+    </w:p>
+    <w:p>
+      <w:pPr>
+        <w:pStyle w:val="a3"/>
+        <w:spacing w:before="0" w:beforeAutospacing="0" w:after="0" w:afterAutospacing="0"/>
+        <w:ind w:left="720"/>
+        <w:jc w:val="center"/>
+        <w:textAlignment w:val="baseline"/>
+        <w:rPr>
+          <w:color w:val="000000"/>
+          <w:sz w:val="32"/>
+          <w:szCs w:val="32"/>
+          <w:lang w:val="ru-RU"/>
+        </w:rPr>
+      </w:pPr>
+      <w:r>
+        <w:rPr>
+          <w:color w:val="000000"/>
+          <w:sz w:val="32"/>
+          <w:szCs w:val="32"/>
+          <w:lang w:val="en-US"/>
+        </w:rPr>
+        <w:lastRenderedPageBreak/>
+        <w:drawing>
+          <wp:inline distT="0" distB="0" distL="0" distR="0" wp14:anchorId="4D752B80" wp14:editId="23129CDA">
+            <wp:extent cx="2800494" cy="1524078"/>
+            <wp:effectExtent l="0" t="0" r="0" b="0"/>
+            <wp:docPr id="1457135373" name="Рисунок 1"/>
+            <wp:cNvGraphicFramePr>
+              <a:graphicFrameLocks xmlns:a="http://schemas.openxmlformats.org/drawingml/2006/main" noChangeAspect="1"/>
+            </wp:cNvGraphicFramePr>
+            <a:graphic xmlns:a="http://schemas.openxmlformats.org/drawingml/2006/main">
+              <a:graphicData uri="http://schemas.openxmlformats.org/drawingml/2006/picture">
+                <pic:pic xmlns:pic="http://schemas.openxmlformats.org/drawingml/2006/picture">
+                  <pic:nvPicPr>
+                    <pic:cNvPr id="1457135373" name=""/>
+                    <pic:cNvPicPr/>
+                  </pic:nvPicPr>
+                  <pic:blipFill>
+                    <a:blip r:embed="rId30"/>
+                    <a:stretch>
+                      <a:fillRect/>
+                    </a:stretch>
+                  </pic:blipFill>
+                  <pic:spPr>
+                    <a:xfrm>
+                      <a:off x="0" y="0"/>
+                      <a:ext cx="2800494" cy="1524078"/>
+                    </a:xfrm>
+                    <a:prstGeom prst="rect">
+                      <a:avLst/>
+                    </a:prstGeom>
+                  </pic:spPr>
+                </pic:pic>
+              </a:graphicData>
+            </a:graphic>
+          </wp:inline>
+        </w:drawing>
+      </w:r>
+    </w:p>
+    <w:p>
+      <w:pPr>
+        <w:pStyle w:val="a3"/>
+        <w:spacing w:before="0" w:beforeAutospacing="0" w:after="0" w:afterAutospacing="0"/>
+        <w:ind w:left="720"/>
+        <w:jc w:val="center"/>
+        <w:textAlignment w:val="baseline"/>
+        <w:rPr>
+          <w:color w:val="000000"/>
+          <w:sz w:val="32"/>
+          <w:szCs w:val="32"/>
+          <w:lang w:val="ru-RU"/>
+        </w:rPr>
+      </w:pPr>
+      <w:r>
+        <w:rPr>
+          <w:color w:val="000000"/>
+          <w:sz w:val="32"/>
+          <w:szCs w:val="32"/>
+          <w:lang w:val="ru-RU"/>
+        </w:rPr>
+        <w:t>Изменили</w:t>
+      </w:r>
+    </w:p>
+    <w:p>
+      <w:pPr>
+        <w:pStyle w:val="a3"/>
+        <w:spacing w:before="0" w:beforeAutospacing="0" w:after="0" w:afterAutospacing="0"/>
+        <w:ind w:left="720"/>
+        <w:jc w:val="center"/>
+        <w:textAlignment w:val="baseline"/>
+        <w:rPr>
+          <w:color w:val="000000"/>
+          <w:sz w:val="32"/>
+          <w:szCs w:val="32"/>
+          <w:lang w:val="ru-RU"/>
+        </w:rPr>
+      </w:pPr>
+      <w:r>
+        <w:rPr>
+          <w:color w:val="000000"/>
+          <w:sz w:val="32"/>
+          <w:szCs w:val="32"/>
+          <w:lang w:val="ru-RU"/>
+        </w:rPr>
+        <w:drawing>
+          <wp:inline distT="0" distB="0" distL="0" distR="0" wp14:anchorId="3602F692" wp14:editId="2ABA11C3">
+            <wp:extent cx="2724290" cy="1543129"/>
+            <wp:effectExtent l="0" t="0" r="0" b="0"/>
+            <wp:docPr id="1323737514" name="Рисунок 1"/>
+            <wp:cNvGraphicFramePr>
+              <a:graphicFrameLocks xmlns:a="http://schemas.openxmlformats.org/drawingml/2006/main" noChangeAspect="1"/>
+            </wp:cNvGraphicFramePr>
+            <a:graphic xmlns:a="http://schemas.openxmlformats.org/drawingml/2006/main">
+              <a:graphicData uri="http://schemas.openxmlformats.org/drawingml/2006/picture">
+                <pic:pic xmlns:pic="http://schemas.openxmlformats.org/drawingml/2006/picture">
+                  <pic:nvPicPr>
+                    <pic:cNvPr id="1323737514" name=""/>
+                    <pic:cNvPicPr/>
+                  </pic:nvPicPr>
+                  <pic:blipFill>
+                    <a:blip r:embed="rId29"/>
+                    <a:stretch>
+                      <a:fillRect/>
+                    </a:stretch>
+                  </pic:blipFill>
+                  <pic:spPr>
+                    <a:xfrm>
+                      <a:off x="0" y="0"/>
+                      <a:ext cx="2724290" cy="1543129"/>
+                    </a:xfrm>
+                    <a:prstGeom prst="rect">
+                      <a:avLst/>
+                    </a:prstGeom>
+                  </pic:spPr>
+                </pic:pic>
+              </a:graphicData>
+            </a:graphic>
+          </wp:inline>
+        </w:drawing>
+      </w:r>
+    </w:p>
+    <w:p>
+      <w:pPr>
+        <w:pStyle w:val="a3"/>
+        <w:spacing w:before="0" w:beforeAutospacing="0" w:after="0" w:afterAutospacing="0"/>
+        <w:ind w:left="720"/>
+        <w:jc w:val="center"/>
+        <w:textAlignment w:val="baseline"/>
+        <w:rPr>
+          <w:color w:val="000000"/>
+          <w:sz w:val="32"/>
+          <w:szCs w:val="32"/>
+          <w:lang w:val="ru-RU"/>
+        </w:rPr>
+      </w:pPr>
+      <w:r>
+        <w:rPr>
+          <w:color w:val="000000"/>
+          <w:sz w:val="32"/>
+          <w:szCs w:val="32"/>
+          <w:lang w:val="ru-RU"/>
+        </w:rPr>
+        <w:t>После отмены изменений</w:t>
+      </w:r>
+    </w:p>
+    <w:p>
+      <w:pPr>
+        <w:pStyle w:val="a3"/>
+        <w:spacing w:before="0" w:beforeAutospacing="0" w:after="0" w:afterAutospacing="0"/>
+        <w:ind w:left="720"/>
+        <w:jc w:val="center"/>
+        <w:textAlignment w:val="baseline"/>
+        <w:rPr>
+          <w:color w:val="000000"/>
+          <w:sz w:val="32"/>
+          <w:szCs w:val="32"/>
+          <w:lang w:val="ru-RU"/>
+        </w:rPr>
+      </w:pPr>
+    </w:p>
+    <w:p>
+      <w:pPr>
+        <w:pStyle w:val="a3"/>
+        <w:spacing w:before="0" w:beforeAutospacing="0" w:after="0" w:afterAutospacing="0"/>
+        <w:ind w:left="720"/>
+        <w:jc w:val="center"/>
+        <w:textAlignment w:val="baseline"/>
+        <w:rPr>
+          <w:color w:val="000000"/>
+          <w:sz w:val="32"/>
+          <w:szCs w:val="32"/>
+          <w:lang w:val="en-US"/>
+        </w:rPr>
+      </w:pPr>
+      <w:r>
+        <w:rPr>
+          <w:color w:val="000000"/>
+          <w:sz w:val="32"/>
+          <w:szCs w:val="32"/>
+          <w:lang w:val="en-US"/>
+        </w:rPr>
+        <w:drawing>
+          <wp:inline distT="0" distB="0" distL="0" distR="0" wp14:anchorId="0F86C854" wp14:editId="3BDF7BE8">
+            <wp:extent cx="3740150" cy="2254884"/>
+            <wp:effectExtent l="0" t="0" r="0" b="0"/>
+            <wp:docPr id="717626308" name="Рисунок 1"/>
+            <wp:cNvGraphicFramePr>
+              <a:graphicFrameLocks xmlns:a="http://schemas.openxmlformats.org/drawingml/2006/main" noChangeAspect="1"/>
+            </wp:cNvGraphicFramePr>
+            <a:graphic xmlns:a="http://schemas.openxmlformats.org/drawingml/2006/main">
+              <a:graphicData uri="http://schemas.openxmlformats.org/drawingml/2006/picture">
+                <pic:pic xmlns:pic="http://schemas.openxmlformats.org/drawingml/2006/picture">
+                  <pic:nvPicPr>
+                    <pic:cNvPr id="717626308" name=""/>
+                    <pic:cNvPicPr/>
+                  </pic:nvPicPr>
+                  <pic:blipFill>
+                    <a:blip r:embed="rId31"/>
+                    <a:stretch>
+                      <a:fillRect/>
+                    </a:stretch>
+                  </pic:blipFill>
+                  <pic:spPr>
+                    <a:xfrm>
+                      <a:off x="0" y="0"/>
+                      <a:ext cx="3749901" cy="2260763"/>
+                    </a:xfrm>
+                    <a:prstGeom prst="rect">
+                      <a:avLst/>
+                    </a:prstGeom>
+                  </pic:spPr>
+                </pic:pic>
+              </a:graphicData>
+            </a:graphic>
+          </wp:inline>
+        </w:drawing>
+      </w:r>
+    </w:p>
+    <w:p>
+      <w:pPr>
+        <w:pStyle w:val="a3"/>
+        <w:spacing w:before="0" w:beforeAutospacing="0" w:after="0" w:afterAutospacing="0"/>
+        <w:ind w:left="720"/>
+        <w:jc w:val="center"/>
+        <w:textAlignment w:val="baseline"/>
+        <w:rPr>
+          <w:color w:val="000000"/>
+          <w:sz w:val="32"/>
+          <w:szCs w:val="32"/>
+          <w:lang w:val="en-US"/>
+        </w:rPr>
+      </w:pPr>
+    </w:p>
+    <w:p>
+      <w:pPr>
+        <w:pStyle w:val="a3"/>
+        <w:spacing w:before="0" w:beforeAutospacing="0" w:after="0" w:afterAutospacing="0"/>
+        <w:ind w:left="720"/>
+        <w:jc w:val="center"/>
+        <w:textAlignment w:val="baseline"/>
+        <w:rPr>
+          <w:color w:val="000000"/>
+          <w:sz w:val="32"/>
+          <w:szCs w:val="32"/>
+          <w:lang w:val="en-US"/>
+        </w:rPr>
+      </w:pPr>
     </w:p>
     <w:p>
       <w:pPr>

--- a/IGI/LR1/lab1.docx
+++ b/IGI/LR1/lab1.docx
@@ -2308,7 +2308,7 @@
           <w:szCs w:val="32"/>
         </w:rPr>
         <w:drawing>
-          <wp:anchor distT="0" distB="0" distL="114300" distR="114300" simplePos="0" relativeHeight="251658240" behindDoc="0" locked="0" layoutInCell="1" allowOverlap="1" wp14:anchorId="0CE35DCE" wp14:editId="4B3F9BE9">
+          <wp:anchor distT="0" distB="0" distL="114300" distR="114300" simplePos="0" relativeHeight="251658240" behindDoc="0" locked="0" layoutInCell="1" allowOverlap="1" wp14:anchorId="0CE35DCE" wp14:editId="43F662E6">
             <wp:simplePos x="0" y="0"/>
             <wp:positionH relativeFrom="column">
               <wp:posOffset>1047115</wp:posOffset>
@@ -2779,7 +2779,7 @@
           <w:color w:val="000000"/>
           <w:sz w:val="28"/>
           <w:szCs w:val="28"/>
-          <w:lang w:val="en-US"/>
+          <w:lang w:val="ru-RU"/>
         </w:rPr>
       </w:pPr>
       <w:r>
@@ -2818,6 +2818,7 @@
       </w:pPr>
       <w:r>
         <w:rPr>
+          <w:noProof/>
           <w:color w:val="000000"/>
           <w:sz w:val="28"/>
           <w:szCs w:val="28"/>
@@ -2876,6 +2877,7 @@
       </w:pPr>
       <w:r>
         <w:rPr>
+          <w:noProof/>
           <w:color w:val="000000"/>
           <w:sz w:val="28"/>
           <w:szCs w:val="28"/>
@@ -2934,6 +2936,7 @@
       </w:pPr>
       <w:r>
         <w:rPr>
+          <w:noProof/>
           <w:color w:val="000000"/>
           <w:sz w:val="28"/>
           <w:szCs w:val="28"/>
@@ -2987,7 +2990,7 @@
           <w:color w:val="000000"/>
           <w:sz w:val="28"/>
           <w:szCs w:val="28"/>
-          <w:lang w:val="en-US"/>
+          <w:lang w:val="ru-RU"/>
         </w:rPr>
       </w:pPr>
       <w:r>
@@ -3046,6 +3049,7 @@
       </w:pPr>
       <w:r>
         <w:rPr>
+          <w:noProof/>
           <w:color w:val="000000"/>
           <w:sz w:val="28"/>
           <w:szCs w:val="28"/>
@@ -3104,6 +3108,7 @@
       </w:pPr>
       <w:r>
         <w:rPr>
+          <w:noProof/>
           <w:color w:val="000000"/>
           <w:sz w:val="28"/>
           <w:szCs w:val="28"/>
@@ -3156,7 +3161,7 @@
           <w:color w:val="000000"/>
           <w:sz w:val="28"/>
           <w:szCs w:val="28"/>
-          <w:lang w:val="en-US"/>
+          <w:lang w:val="ru-RU"/>
         </w:rPr>
       </w:pPr>
       <w:r>
@@ -3209,7 +3214,7 @@
           <w:color w:val="000000"/>
           <w:sz w:val="28"/>
           <w:szCs w:val="28"/>
-          <w:lang w:val="en-US"/>
+          <w:lang w:val="ru-RU"/>
         </w:rPr>
       </w:pPr>
     </w:p>
@@ -3229,6 +3234,7 @@
       </w:pPr>
       <w:r>
         <w:rPr>
+          <w:noProof/>
           <w:color w:val="000000"/>
           <w:sz w:val="32"/>
           <w:szCs w:val="32"/>
@@ -3317,6 +3323,7 @@
       </w:pPr>
       <w:r>
         <w:rPr>
+          <w:noProof/>
           <w:color w:val="000000"/>
           <w:sz w:val="32"/>
           <w:szCs w:val="32"/>
@@ -3400,6 +3407,7 @@
       </w:pPr>
       <w:r>
         <w:rPr>
+          <w:noProof/>
           <w:color w:val="000000"/>
           <w:sz w:val="32"/>
           <w:szCs w:val="32"/>
@@ -3497,6 +3505,7 @@
       </w:pPr>
       <w:r>
         <w:rPr>
+          <w:noProof/>
           <w:color w:val="000000"/>
           <w:sz w:val="32"/>
           <w:szCs w:val="32"/>
@@ -3557,9 +3566,333 @@
     <w:p>
       <w:pPr>
         <w:pStyle w:val="a3"/>
+        <w:spacing w:after="0"/>
+        <w:ind w:left="720"/>
+        <w:textAlignment w:val="baseline"/>
+        <w:rPr>
+          <w:i/>
+          <w:color w:val="000000"/>
+          <w:sz w:val="32"/>
+          <w:szCs w:val="32"/>
+          <w:lang w:val="ru-RU"/>
+        </w:rPr>
+      </w:pPr>
+      <w:r>
+        <w:rPr>
+          <w:b/>
+          <w:bCs/>
+          <w:iCs/>
+          <w:color w:val="000000"/>
+          <w:sz w:val="32"/>
+          <w:szCs w:val="32"/>
+          <w:lang w:val="ru-RU"/>
+        </w:rPr>
+        <w:t xml:space="preserve">5. </w:t>
+      </w:r>
+      <w:r>
+        <w:rPr>
+          <w:b/>
+          <w:bCs/>
+          <w:iCs/>
+          <w:color w:val="000000"/>
+          <w:sz w:val="32"/>
+          <w:szCs w:val="32"/>
+          <w:lang w:val="ru-RU"/>
+        </w:rPr>
+        <w:t>Выполните следующие действия с удаленным репозиторием</w:t>
+      </w:r>
+      <w:r>
+        <w:rPr>
+          <w:i/>
+          <w:color w:val="000000"/>
+          <w:sz w:val="32"/>
+          <w:szCs w:val="32"/>
+          <w:lang w:val="ru-RU"/>
+        </w:rPr>
+        <w:t>:</w:t>
+      </w:r>
+    </w:p>
+    <w:p>
+      <w:pPr>
+        <w:pStyle w:val="a3"/>
+        <w:numPr>
+          <w:ilvl w:val="1"/>
+          <w:numId w:val="4"/>
+        </w:numPr>
+        <w:spacing w:after="0"/>
+        <w:textAlignment w:val="baseline"/>
+        <w:rPr>
+          <w:color w:val="000000"/>
+          <w:sz w:val="32"/>
+          <w:szCs w:val="32"/>
+          <w:lang w:val="ru-RU"/>
+        </w:rPr>
+      </w:pPr>
+      <w:r>
+        <w:rPr>
+          <w:color w:val="000000"/>
+          <w:sz w:val="32"/>
+          <w:szCs w:val="32"/>
+          <w:lang w:val="ru-RU"/>
+        </w:rPr>
+        <w:t>создайте удаленный репозиторий (на github.com)</w:t>
+      </w:r>
+    </w:p>
+    <w:p>
+      <w:pPr>
+        <w:pStyle w:val="a3"/>
+        <w:numPr>
+          <w:ilvl w:val="1"/>
+          <w:numId w:val="4"/>
+        </w:numPr>
+        <w:spacing w:after="0"/>
+        <w:textAlignment w:val="baseline"/>
+        <w:rPr>
+          <w:color w:val="000000"/>
+          <w:sz w:val="32"/>
+          <w:szCs w:val="32"/>
+          <w:lang w:val="ru-RU"/>
+        </w:rPr>
+      </w:pPr>
+      <w:r>
+        <w:rPr>
+          <w:color w:val="000000"/>
+          <w:sz w:val="32"/>
+          <w:szCs w:val="32"/>
+          <w:lang w:val="ru-RU"/>
+        </w:rPr>
+        <w:t>просмотрите информацию о нем, внесите изменения и опять просмотрите (</w:t>
+      </w:r>
+      <w:proofErr w:type="spellStart"/>
+      <w:r>
+        <w:rPr>
+          <w:color w:val="000000"/>
+          <w:sz w:val="32"/>
+          <w:szCs w:val="32"/>
+          <w:lang w:val="ru-RU"/>
+        </w:rPr>
+        <w:t>remote</w:t>
+      </w:r>
+      <w:proofErr w:type="spellEnd"/>
+      <w:r>
+        <w:rPr>
+          <w:color w:val="000000"/>
+          <w:sz w:val="32"/>
+          <w:szCs w:val="32"/>
+          <w:lang w:val="ru-RU"/>
+        </w:rPr>
+        <w:t xml:space="preserve">, </w:t>
+      </w:r>
+      <w:r>
+        <w:rPr>
+          <w:color w:val="000000"/>
+          <w:sz w:val="32"/>
+          <w:szCs w:val="32"/>
+          <w:lang w:val="en-US"/>
+        </w:rPr>
+        <w:t>fetch</w:t>
+      </w:r>
+      <w:r>
+        <w:rPr>
+          <w:color w:val="000000"/>
+          <w:sz w:val="32"/>
+          <w:szCs w:val="32"/>
+          <w:lang w:val="ru-RU"/>
+        </w:rPr>
+        <w:t>).</w:t>
+      </w:r>
+    </w:p>
+    <w:p>
+      <w:pPr>
+        <w:pStyle w:val="a3"/>
+        <w:numPr>
+          <w:ilvl w:val="1"/>
+          <w:numId w:val="4"/>
+        </w:numPr>
+        <w:spacing w:after="0"/>
+        <w:textAlignment w:val="baseline"/>
+        <w:rPr>
+          <w:color w:val="000000"/>
+          <w:sz w:val="32"/>
+          <w:szCs w:val="32"/>
+          <w:lang w:val="ru-RU"/>
+        </w:rPr>
+      </w:pPr>
+      <w:r>
+        <w:rPr>
+          <w:color w:val="000000"/>
+          <w:sz w:val="32"/>
+          <w:szCs w:val="32"/>
+          <w:lang w:val="ru-RU"/>
+        </w:rPr>
+        <w:t xml:space="preserve">измените несколько файлов в вашем проекте и перенесите их в удаленный репозиторий, </w:t>
+      </w:r>
+    </w:p>
+    <w:p>
+      <w:pPr>
+        <w:pStyle w:val="a3"/>
+        <w:numPr>
+          <w:ilvl w:val="1"/>
+          <w:numId w:val="4"/>
+        </w:numPr>
+        <w:spacing w:after="0"/>
+        <w:textAlignment w:val="baseline"/>
+        <w:rPr>
+          <w:color w:val="000000"/>
+          <w:sz w:val="32"/>
+          <w:szCs w:val="32"/>
+          <w:lang w:val="ru-RU"/>
+        </w:rPr>
+      </w:pPr>
+      <w:r>
+        <w:rPr>
+          <w:color w:val="000000"/>
+          <w:sz w:val="32"/>
+          <w:szCs w:val="32"/>
+          <w:lang w:val="ru-RU"/>
+        </w:rPr>
+        <w:t>переименуйте свой удаленный репозиторий</w:t>
+      </w:r>
+    </w:p>
+    <w:p>
+      <w:pPr>
+        <w:pStyle w:val="a3"/>
+        <w:numPr>
+          <w:ilvl w:val="1"/>
+          <w:numId w:val="4"/>
+        </w:numPr>
+        <w:spacing w:after="0"/>
+        <w:textAlignment w:val="baseline"/>
+        <w:rPr>
+          <w:color w:val="000000"/>
+          <w:sz w:val="32"/>
+          <w:szCs w:val="32"/>
+          <w:lang w:val="ru-RU"/>
+        </w:rPr>
+      </w:pPr>
+      <w:proofErr w:type="spellStart"/>
+      <w:r>
+        <w:rPr>
+          <w:color w:val="000000"/>
+          <w:sz w:val="32"/>
+          <w:szCs w:val="32"/>
+          <w:lang w:val="en-US"/>
+        </w:rPr>
+        <w:t>получите</w:t>
+      </w:r>
+      <w:proofErr w:type="spellEnd"/>
+      <w:r>
+        <w:rPr>
+          <w:color w:val="000000"/>
+          <w:sz w:val="32"/>
+          <w:szCs w:val="32"/>
+          <w:lang w:val="en-US"/>
+        </w:rPr>
+        <w:t xml:space="preserve"> </w:t>
+      </w:r>
+      <w:proofErr w:type="spellStart"/>
+      <w:r>
+        <w:rPr>
+          <w:color w:val="000000"/>
+          <w:sz w:val="32"/>
+          <w:szCs w:val="32"/>
+          <w:lang w:val="en-US"/>
+        </w:rPr>
+        <w:t>данные</w:t>
+      </w:r>
+      <w:proofErr w:type="spellEnd"/>
+      <w:r>
+        <w:rPr>
+          <w:color w:val="000000"/>
+          <w:sz w:val="32"/>
+          <w:szCs w:val="32"/>
+          <w:lang w:val="en-US"/>
+        </w:rPr>
+        <w:t xml:space="preserve"> </w:t>
+      </w:r>
+      <w:proofErr w:type="spellStart"/>
+      <w:r>
+        <w:rPr>
+          <w:color w:val="000000"/>
+          <w:sz w:val="32"/>
+          <w:szCs w:val="32"/>
+          <w:lang w:val="en-US"/>
+        </w:rPr>
+        <w:t>из</w:t>
+      </w:r>
+      <w:proofErr w:type="spellEnd"/>
+      <w:r>
+        <w:rPr>
+          <w:color w:val="000000"/>
+          <w:sz w:val="32"/>
+          <w:szCs w:val="32"/>
+          <w:lang w:val="en-US"/>
+        </w:rPr>
+        <w:t xml:space="preserve"> </w:t>
+      </w:r>
+      <w:proofErr w:type="spellStart"/>
+      <w:r>
+        <w:rPr>
+          <w:color w:val="000000"/>
+          <w:sz w:val="32"/>
+          <w:szCs w:val="32"/>
+          <w:lang w:val="en-US"/>
+        </w:rPr>
+        <w:t>удаленного</w:t>
+      </w:r>
+      <w:proofErr w:type="spellEnd"/>
+      <w:r>
+        <w:rPr>
+          <w:color w:val="000000"/>
+          <w:sz w:val="32"/>
+          <w:szCs w:val="32"/>
+          <w:lang w:val="en-US"/>
+        </w:rPr>
+        <w:t xml:space="preserve"> </w:t>
+      </w:r>
+      <w:proofErr w:type="spellStart"/>
+      <w:r>
+        <w:rPr>
+          <w:color w:val="000000"/>
+          <w:sz w:val="32"/>
+          <w:szCs w:val="32"/>
+          <w:lang w:val="en-US"/>
+        </w:rPr>
+        <w:t>репозитория</w:t>
+      </w:r>
+      <w:proofErr w:type="spellEnd"/>
+    </w:p>
+    <w:p>
+      <w:pPr>
+        <w:pStyle w:val="a3"/>
+        <w:numPr>
+          <w:ilvl w:val="1"/>
+          <w:numId w:val="4"/>
+        </w:numPr>
+        <w:spacing w:after="0"/>
+        <w:textAlignment w:val="baseline"/>
+        <w:rPr>
+          <w:color w:val="000000"/>
+          <w:sz w:val="32"/>
+          <w:szCs w:val="32"/>
+          <w:lang w:val="ru-RU"/>
+        </w:rPr>
+      </w:pPr>
+      <w:r>
+        <w:rPr>
+          <w:color w:val="000000"/>
+          <w:sz w:val="32"/>
+          <w:szCs w:val="32"/>
+          <w:lang w:val="ru-RU"/>
+        </w:rPr>
+        <w:t>просмотреть историю изменений</w:t>
+      </w:r>
+    </w:p>
+    <w:p>
+      <w:pPr>
+        <w:pStyle w:val="a3"/>
         <w:spacing w:before="0" w:beforeAutospacing="0" w:after="0" w:afterAutospacing="0"/>
         <w:ind w:left="720"/>
-        <w:jc w:val="center"/>
         <w:textAlignment w:val="baseline"/>
         <w:rPr>
           <w:color w:val="000000"/>
@@ -3628,6 +3961,92 @@
 <file path=word/numbering.xml><?xml version="1.0" encoding="utf-8"?>
 <w:numbering xmlns:wpc="http://schemas.microsoft.com/office/word/2010/wordprocessingCanvas" xmlns:cx="http://schemas.microsoft.com/office/drawing/2014/chartex" xmlns:cx1="http://schemas.microsoft.com/office/drawing/2015/9/8/chartex" xmlns:cx2="http://schemas.microsoft.com/office/drawing/2015/10/21/chartex" xmlns:cx3="http://schemas.microsoft.com/office/drawing/2016/5/9/chartex" xmlns:cx4="http://schemas.microsoft.com/office/drawing/2016/5/10/chartex" xmlns:cx5="http://schemas.microsoft.com/office/drawing/2016/5/11/chartex" xmlns:cx6="http://schemas.microsoft.com/office/drawing/2016/5/12/chartex" xmlns:cx7="http://schemas.microsoft.com/office/drawing/2016/5/13/chartex" xmlns:cx8="http://schemas.microsoft.com/office/drawing/2016/5/14/chartex" xmlns:mc="http://schemas.openxmlformats.org/markup-compatibility/2006" xmlns:aink="http://schemas.microsoft.com/office/drawing/2016/ink" xmlns:am3d="http://schemas.microsoft.com/office/drawing/2017/model3d" xmlns:o="urn:schemas-microsoft-com:office:office" xmlns:oel="http://schemas.microsoft.com/office/2019/extlst" xmlns:r="http://schemas.openxmlformats.org/officeDocument/2006/relationships" xmlns:m="http://schemas.openxmlformats.org/officeDocument/2006/math" xmlns:v="urn:schemas-microsoft-com:vml" xmlns:wp14="http://schemas.microsoft.com/office/word/2010/wordprocessingDrawing" xmlns:wp="http://schemas.openxmlformats.org/drawingml/2006/wordprocessingDrawing" xmlns:w10="urn:schemas-microsoft-com:office:word" xmlns:w="http://schemas.openxmlformats.org/wordprocessingml/2006/main" xmlns:w14="http://schemas.microsoft.com/office/word/2010/wordml" xmlns:w15="http://schemas.microsoft.com/office/word/2012/wordml" xmlns:w16cex="http://schemas.microsoft.com/office/word/2018/wordml/cex" xmlns:w16cid="http://schemas.microsoft.com/office/word/2016/wordml/cid" xmlns:w16="http://schemas.microsoft.com/office/word/2018/wordml" xmlns:w16du="http://schemas.microsoft.com/office/word/2023/wordml/word16du" xmlns:w16sdtdh="http://schemas.microsoft.com/office/word/2020/wordml/sdtdatahash" xmlns:w16se="http://schemas.microsoft.com/office/word/2015/wordml/symex" xmlns:wpg="http://schemas.microsoft.com/office/word/2010/wordprocessingGroup" xmlns:wpi="http://schemas.microsoft.com/office/word/2010/wordprocessingInk" xmlns:wne="http://schemas.microsoft.com/office/word/2006/wordml" xmlns:wps="http://schemas.microsoft.com/office/word/2010/wordprocessingShape" mc:Ignorable="w14 w15 w16se w16cid w16 w16cex w16sdtdh w16du wp14">
   <w:abstractNum w:abstractNumId="0" w15:restartNumberingAfterBreak="0">
+    <w:nsid w:val="52E60ECE"/>
+    <w:multiLevelType w:val="hybridMultilevel"/>
+    <w:tmpl w:val="99D86808"/>
+    <w:lvl w:ilvl="0" w:tplc="0419000F">
+      <w:start w:val="1"/>
+      <w:numFmt w:val="decimal"/>
+      <w:lvlText w:val="%1."/>
+      <w:lvlJc w:val="left"/>
+      <w:pPr>
+        <w:ind w:left="1080" w:hanging="360"/>
+      </w:pPr>
+    </w:lvl>
+    <w:lvl w:ilvl="1" w:tplc="04190019">
+      <w:start w:val="1"/>
+      <w:numFmt w:val="lowerLetter"/>
+      <w:lvlText w:val="%2."/>
+      <w:lvlJc w:val="left"/>
+      <w:pPr>
+        <w:ind w:left="1800" w:hanging="360"/>
+      </w:pPr>
+    </w:lvl>
+    <w:lvl w:ilvl="2" w:tplc="0419001B">
+      <w:start w:val="1"/>
+      <w:numFmt w:val="lowerRoman"/>
+      <w:lvlText w:val="%3."/>
+      <w:lvlJc w:val="right"/>
+      <w:pPr>
+        <w:ind w:left="2520" w:hanging="180"/>
+      </w:pPr>
+    </w:lvl>
+    <w:lvl w:ilvl="3" w:tplc="0419000F">
+      <w:start w:val="1"/>
+      <w:numFmt w:val="decimal"/>
+      <w:lvlText w:val="%4."/>
+      <w:lvlJc w:val="left"/>
+      <w:pPr>
+        <w:ind w:left="3240" w:hanging="360"/>
+      </w:pPr>
+    </w:lvl>
+    <w:lvl w:ilvl="4" w:tplc="04190019">
+      <w:start w:val="1"/>
+      <w:numFmt w:val="lowerLetter"/>
+      <w:lvlText w:val="%5."/>
+      <w:lvlJc w:val="left"/>
+      <w:pPr>
+        <w:ind w:left="3960" w:hanging="360"/>
+      </w:pPr>
+    </w:lvl>
+    <w:lvl w:ilvl="5" w:tplc="0419001B">
+      <w:start w:val="1"/>
+      <w:numFmt w:val="lowerRoman"/>
+      <w:lvlText w:val="%6."/>
+      <w:lvlJc w:val="right"/>
+      <w:pPr>
+        <w:ind w:left="4680" w:hanging="180"/>
+      </w:pPr>
+    </w:lvl>
+    <w:lvl w:ilvl="6" w:tplc="0419000F">
+      <w:start w:val="1"/>
+      <w:numFmt w:val="decimal"/>
+      <w:lvlText w:val="%7."/>
+      <w:lvlJc w:val="left"/>
+      <w:pPr>
+        <w:ind w:left="5400" w:hanging="360"/>
+      </w:pPr>
+    </w:lvl>
+    <w:lvl w:ilvl="7" w:tplc="04190019">
+      <w:start w:val="1"/>
+      <w:numFmt w:val="lowerLetter"/>
+      <w:lvlText w:val="%8."/>
+      <w:lvlJc w:val="left"/>
+      <w:pPr>
+        <w:ind w:left="6120" w:hanging="360"/>
+      </w:pPr>
+    </w:lvl>
+    <w:lvl w:ilvl="8" w:tplc="0419001B">
+      <w:start w:val="1"/>
+      <w:numFmt w:val="lowerRoman"/>
+      <w:lvlText w:val="%9."/>
+      <w:lvlJc w:val="right"/>
+      <w:pPr>
+        <w:ind w:left="6840" w:hanging="180"/>
+      </w:pPr>
+    </w:lvl>
+  </w:abstractNum>
+  <w:abstractNum w:abstractNumId="1" w15:restartNumberingAfterBreak="0">
     <w:nsid w:val="65386592"/>
     <w:multiLevelType w:val="hybridMultilevel"/>
     <w:tmpl w:val="C9509918"/>
@@ -3713,7 +4132,7 @@
       </w:pPr>
     </w:lvl>
   </w:abstractNum>
-  <w:abstractNum w:abstractNumId="1" w15:restartNumberingAfterBreak="0">
+  <w:abstractNum w:abstractNumId="2" w15:restartNumberingAfterBreak="0">
     <w:nsid w:val="69E42D5E"/>
     <w:multiLevelType w:val="multilevel"/>
     <w:tmpl w:val="78F0F03C"/>
@@ -3826,7 +4245,7 @@
       </w:pPr>
     </w:lvl>
   </w:abstractNum>
-  <w:abstractNum w:abstractNumId="2" w15:restartNumberingAfterBreak="0">
+  <w:abstractNum w:abstractNumId="3" w15:restartNumberingAfterBreak="0">
     <w:nsid w:val="764F77C9"/>
     <w:multiLevelType w:val="multilevel"/>
     <w:tmpl w:val="428A2CC8"/>
@@ -3940,7 +4359,7 @@
     </w:lvl>
   </w:abstractNum>
   <w:num w:numId="1" w16cid:durableId="383647920">
-    <w:abstractNumId w:val="1"/>
+    <w:abstractNumId w:val="2"/>
     <w:lvlOverride w:ilvl="0">
       <w:lvl w:ilvl="0">
         <w:numFmt w:val="lowerLetter"/>
@@ -3950,16 +4369,46 @@
     </w:lvlOverride>
   </w:num>
   <w:num w:numId="2" w16cid:durableId="488978527">
-    <w:abstractNumId w:val="0"/>
+    <w:abstractNumId w:val="1"/>
   </w:num>
   <w:num w:numId="3" w16cid:durableId="338848933">
-    <w:abstractNumId w:val="2"/>
+    <w:abstractNumId w:val="3"/>
     <w:lvlOverride w:ilvl="0">
       <w:lvl w:ilvl="0">
         <w:numFmt w:val="lowerLetter"/>
         <w:lvlText w:val="%1."/>
         <w:lvlJc w:val="left"/>
       </w:lvl>
+    </w:lvlOverride>
+  </w:num>
+  <w:num w:numId="4" w16cid:durableId="1629243822">
+    <w:abstractNumId w:val="0"/>
+    <w:lvlOverride w:ilvl="0">
+      <w:startOverride w:val="1"/>
+    </w:lvlOverride>
+    <w:lvlOverride w:ilvl="1">
+      <w:startOverride w:val="1"/>
+    </w:lvlOverride>
+    <w:lvlOverride w:ilvl="2">
+      <w:startOverride w:val="1"/>
+    </w:lvlOverride>
+    <w:lvlOverride w:ilvl="3">
+      <w:startOverride w:val="1"/>
+    </w:lvlOverride>
+    <w:lvlOverride w:ilvl="4">
+      <w:startOverride w:val="1"/>
+    </w:lvlOverride>
+    <w:lvlOverride w:ilvl="5">
+      <w:startOverride w:val="1"/>
+    </w:lvlOverride>
+    <w:lvlOverride w:ilvl="6">
+      <w:startOverride w:val="1"/>
+    </w:lvlOverride>
+    <w:lvlOverride w:ilvl="7">
+      <w:startOverride w:val="1"/>
+    </w:lvlOverride>
+    <w:lvlOverride w:ilvl="8">
+      <w:startOverride w:val="1"/>
     </w:lvlOverride>
   </w:num>
 </w:numbering>
@@ -4374,7 +4823,6 @@
   <w:style w:type="character" w:default="1" w:styleId="a0">
     <w:name w:val="Default Paragraph Font"/>
     <w:uiPriority w:val="1"/>
-    <w:semiHidden/>
     <w:unhideWhenUsed/>
   </w:style>
   <w:style w:type="table" w:default="1" w:styleId="a1">
